--- a/测试/UI自动化/Selenium/selenium需求说明书.docx
+++ b/测试/UI自动化/Selenium/selenium需求说明书.docx
@@ -29,7 +29,6 @@
     <w:p>
       <w:pPr>
         <w:rPr>
-          <w:rFonts w:hint="eastAsia"/>
           <w:b/>
           <w:bCs/>
         </w:rPr>
@@ -51,153 +50,171 @@
         <w:rPr>
           <w:rFonts w:hint="eastAsia"/>
         </w:rPr>
-        <w:t>随着测试技术的发展，越来越多的测试相关技术被企业所重视。UI测试一直是传统功能测试的一个重要的组成部分，也是手工测试投入时间最多的部分，在版本相对稳定的情况下，实现UI自动化可以有效减少部分常用功能回归验证的工作时间，同时可以用于监控系统的问题定性。</w:t>
-      </w:r>
-      <w:proofErr w:type="gramStart"/>
-      <w:r>
-        <w:rPr>
-          <w:rFonts w:hint="eastAsia"/>
-        </w:rPr>
-        <w:t>本需求</w:t>
-      </w:r>
-      <w:proofErr w:type="gramEnd"/>
-      <w:r>
-        <w:rPr>
-          <w:rFonts w:hint="eastAsia"/>
-        </w:rPr>
-        <w:t>作为一个探索应用的需求，旨在实现一定程度的简易自动化封装，用于工作和自我提升方面。</w:t>
-      </w:r>
-    </w:p>
-    <w:p>
-      <w:r>
-        <w:rPr>
-          <w:rFonts w:hint="eastAsia"/>
-        </w:rPr>
-        <w:t>二、工具选择</w:t>
-      </w:r>
-    </w:p>
-    <w:p>
-      <w:r>
-        <w:tab/>
-      </w:r>
-      <w:r>
-        <w:rPr>
-          <w:rFonts w:hint="eastAsia"/>
-        </w:rPr>
-        <w:t>市面常见UI自动化工具：QTP、Selenium、</w:t>
-      </w:r>
-      <w:r>
-        <w:rPr>
-          <w:rFonts w:hint="eastAsia"/>
-        </w:rPr>
-        <w:t>按键精灵、autoit等</w:t>
-      </w:r>
-    </w:p>
-    <w:p>
-      <w:r>
-        <w:tab/>
-      </w:r>
-      <w:r>
-        <w:rPr>
-          <w:rFonts w:hint="eastAsia"/>
-        </w:rPr>
-        <w:t>本框架选择工具：selinium+python实现自动化测试框架，支持ie、chrome、firefox</w:t>
-      </w:r>
-    </w:p>
-    <w:p>
-      <w:r>
-        <w:rPr>
-          <w:rFonts w:hint="eastAsia"/>
-        </w:rPr>
-        <w:t>三、拓普图</w:t>
-      </w:r>
-    </w:p>
-    <w:p/>
-    <w:p>
-      <w:r>
-        <w:rPr>
-          <w:rFonts w:hint="eastAsia"/>
-        </w:rPr>
-        <w:t>四、功能</w:t>
-      </w:r>
-    </w:p>
-    <w:p>
-      <w:r>
-        <w:rPr>
-          <w:rFonts w:hint="eastAsia"/>
-        </w:rPr>
-        <w:t>五、实现</w:t>
-      </w:r>
-    </w:p>
-    <w:p>
-      <w:r>
-        <w:rPr>
-          <w:rFonts w:hint="eastAsia"/>
-        </w:rPr>
-        <w:t>1、</w:t>
-      </w:r>
-      <w:proofErr w:type="gramStart"/>
-      <w:r>
-        <w:rPr>
-          <w:rFonts w:hint="eastAsia"/>
-        </w:rPr>
-        <w:t>基类的</w:t>
-      </w:r>
-      <w:proofErr w:type="gramEnd"/>
-      <w:r>
-        <w:rPr>
-          <w:rFonts w:hint="eastAsia"/>
-        </w:rPr>
-        <w:t>封装</w:t>
-      </w:r>
-    </w:p>
-    <w:p>
-      <w:r>
-        <w:t>1</w:t>
-      </w:r>
-      <w:r>
-        <w:rPr>
-          <w:rFonts w:hint="eastAsia"/>
-        </w:rPr>
-        <w:t>.</w:t>
-      </w:r>
-      <w:r>
-        <w:t>1</w:t>
-      </w:r>
-      <w:r>
-        <w:rPr>
-          <w:rFonts w:hint="eastAsia"/>
-        </w:rPr>
-        <w:t>、selenium模块方法封装；</w:t>
-      </w:r>
-    </w:p>
-    <w:p>
-      <w:r>
-        <w:rPr>
-          <w:rFonts w:hint="eastAsia"/>
-        </w:rPr>
-        <w:t>1</w:t>
-      </w:r>
-      <w:r>
-        <w:t>.2</w:t>
-      </w:r>
-      <w:r>
-        <w:rPr>
-          <w:rFonts w:hint="eastAsia"/>
-        </w:rPr>
-        <w:t>、案例数据处理的封装；</w:t>
+        <w:t>随着测试技术的发展，越来越多的测试相关技术被企业所重视。UI测试一直是传统功能测试的一个重要的组成部分，也是手工测试投入时间最多的部分，在版本相对稳定的情况下，实现UI自动化可以有效减少部分常用功能回归</w:t>
       </w:r>
       <w:bookmarkStart w:id="0" w:name="_GoBack"/>
       <w:bookmarkEnd w:id="0"/>
-    </w:p>
-    <w:p>
-      <w:r>
-        <w:rPr>
-          <w:rFonts w:hint="eastAsia"/>
-        </w:rPr>
+      <w:r>
+        <w:rPr>
+          <w:rFonts w:hint="eastAsia"/>
+        </w:rPr>
+        <w:t>验证的工作时间，同时可以用于监控系统的</w:t>
+      </w:r>
+      <w:r>
+        <w:rPr>
+          <w:rFonts w:hint="eastAsia"/>
+        </w:rPr>
+        <w:t>稳定</w:t>
+      </w:r>
+      <w:r>
+        <w:rPr>
+          <w:rFonts w:hint="eastAsia"/>
+        </w:rPr>
+        <w:t>性。</w:t>
+      </w:r>
+      <w:proofErr w:type="gramStart"/>
+      <w:r>
+        <w:rPr>
+          <w:rFonts w:hint="eastAsia"/>
+        </w:rPr>
+        <w:t>本需求</w:t>
+      </w:r>
+      <w:proofErr w:type="gramEnd"/>
+      <w:r>
+        <w:rPr>
+          <w:rFonts w:hint="eastAsia"/>
+        </w:rPr>
+        <w:t>作为一个探索应用的需求，旨在实现一定程度的简易自动化封装，用于工作和自我提升方面。</w:t>
+      </w:r>
+    </w:p>
+    <w:p>
+      <w:r>
+        <w:rPr>
+          <w:rFonts w:hint="eastAsia"/>
+        </w:rPr>
+        <w:t>二、工具选择</w:t>
+      </w:r>
+    </w:p>
+    <w:p>
+      <w:r>
+        <w:tab/>
+      </w:r>
+      <w:r>
+        <w:rPr>
+          <w:rFonts w:hint="eastAsia"/>
+        </w:rPr>
+        <w:t>市面常见UI自动化工具：QTP、Selenium、</w:t>
+      </w:r>
+      <w:r>
+        <w:rPr>
+          <w:rFonts w:hint="eastAsia"/>
+        </w:rPr>
+        <w:t>按键精灵、autoit等</w:t>
+      </w:r>
+    </w:p>
+    <w:p>
+      <w:r>
+        <w:tab/>
+      </w:r>
+      <w:r>
+        <w:rPr>
+          <w:rFonts w:hint="eastAsia"/>
+        </w:rPr>
+        <w:t>本框架选择工具：selinium+python实现自动化测试框架，支持ie、chrome、firefox</w:t>
+      </w:r>
+    </w:p>
+    <w:p>
+      <w:r>
+        <w:rPr>
+          <w:rFonts w:hint="eastAsia"/>
+        </w:rPr>
+        <w:t>三、拓普图</w:t>
+      </w:r>
+    </w:p>
+    <w:p/>
+    <w:p>
+      <w:r>
+        <w:rPr>
+          <w:rFonts w:hint="eastAsia"/>
+        </w:rPr>
+        <w:t>四、功能</w:t>
+      </w:r>
+    </w:p>
+    <w:p>
+      <w:r>
+        <w:rPr>
+          <w:rFonts w:hint="eastAsia"/>
+        </w:rPr>
+        <w:t>五、实现</w:t>
+      </w:r>
+    </w:p>
+    <w:p>
+      <w:r>
+        <w:rPr>
+          <w:rFonts w:hint="eastAsia"/>
+        </w:rPr>
+        <w:t>1、</w:t>
+      </w:r>
+      <w:proofErr w:type="gramStart"/>
+      <w:r>
+        <w:rPr>
+          <w:rFonts w:hint="eastAsia"/>
+        </w:rPr>
+        <w:t>基类的</w:t>
+      </w:r>
+      <w:proofErr w:type="gramEnd"/>
+      <w:r>
+        <w:rPr>
+          <w:rFonts w:hint="eastAsia"/>
+        </w:rPr>
+        <w:t>封装</w:t>
+      </w:r>
+    </w:p>
+    <w:p>
+      <w:r>
         <w:t>1</w:t>
       </w:r>
       <w:r>
+        <w:rPr>
+          <w:rFonts w:hint="eastAsia"/>
+        </w:rPr>
+        <w:t>.</w:t>
+      </w:r>
+      <w:r>
+        <w:t>1</w:t>
+      </w:r>
+      <w:r>
+        <w:rPr>
+          <w:rFonts w:hint="eastAsia"/>
+        </w:rPr>
+        <w:t>、selenium模块方法封装；</w:t>
+      </w:r>
+    </w:p>
+    <w:p>
+      <w:r>
+        <w:rPr>
+          <w:rFonts w:hint="eastAsia"/>
+        </w:rPr>
+        <w:t>1</w:t>
+      </w:r>
+      <w:r>
+        <w:t>.2</w:t>
+      </w:r>
+      <w:r>
+        <w:rPr>
+          <w:rFonts w:hint="eastAsia"/>
+        </w:rPr>
+        <w:t>、案例数据处理的封装；</w:t>
+      </w:r>
+    </w:p>
+    <w:p>
+      <w:r>
+        <w:rPr>
+          <w:rFonts w:hint="eastAsia"/>
+        </w:rPr>
+        <w:t>1</w:t>
+      </w:r>
+      <w:r>
         <w:t>.3</w:t>
       </w:r>
       <w:r>
@@ -259,11 +276,6 @@
       </w:r>
     </w:p>
     <w:p>
-      <w:pPr>
-        <w:rPr>
-          <w:rFonts w:hint="eastAsia"/>
-        </w:rPr>
-      </w:pPr>
       <w:r>
         <w:tab/>
       </w:r>
@@ -291,11 +303,6 @@
       <w:proofErr w:type="gramEnd"/>
     </w:p>
     <w:p>
-      <w:pPr>
-        <w:rPr>
-          <w:rFonts w:hint="eastAsia"/>
-        </w:rPr>
-      </w:pPr>
       <w:r>
         <w:rPr>
           <w:rFonts w:hint="eastAsia"/>
